--- a/manuscript.docx
+++ b/manuscript.docx
@@ -69,7 +69,7 @@
           <w:rPr>
             <w:rStyle w:val="Hyperlink"/>
           </w:rPr>
-          <w:t xml:space="preserve">georgiadoing/paper_test@8ff7009</w:t>
+          <w:t xml:space="preserve">georgiadoing/paper_test@e0430d5</w:t>
         </w:r>
       </w:hyperlink>
       <w:r>
@@ -509,7 +509,7 @@
       </w:r>
     </w:p>
     <w:bookmarkEnd w:id="39"/>
-    <w:bookmarkStart w:id="40" w:name="introduction"/>
+    <w:bookmarkStart w:id="44" w:name="introduction"/>
     <w:p>
       <w:pPr>
         <w:pStyle w:val="Heading2"/>
@@ -518,19 +518,500 @@
         <w:t xml:space="preserve">Introduction</w:t>
       </w:r>
     </w:p>
+    <w:p>
+      <w:pPr>
+        <w:pStyle w:val="FirstParagraph"/>
+      </w:pPr>
+      <w:r>
+        <w:t xml:space="preserve">Testing a citation</w:t>
+      </w:r>
+      <w:r>
+        <w:t xml:space="preserve"> </w:t>
+      </w:r>
+      <w:r>
+        <w:t xml:space="preserve">[</w:t>
+      </w:r>
+      <w:hyperlink w:anchor="ref-754TZ3KR">
+        <w:r>
+          <w:rPr>
+            <w:rStyle w:val="Hyperlink"/>
+          </w:rPr>
+          <w:t xml:space="preserve">1</w:t>
+        </w:r>
+      </w:hyperlink>
+      <w:r>
+        <w:t xml:space="preserve">]</w:t>
+      </w:r>
+      <w:r>
+        <w:t xml:space="preserve"> </w:t>
+      </w:r>
+      <w:r>
+        <w:t xml:space="preserve">and</w:t>
+      </w:r>
+      <w:r>
+        <w:t xml:space="preserve"> </w:t>
+      </w:r>
+      <w:r>
+        <w:t xml:space="preserve">[</w:t>
+      </w:r>
+      <w:hyperlink w:anchor="ref-f98SpRHX">
+        <w:r>
+          <w:rPr>
+            <w:rStyle w:val="Hyperlink"/>
+          </w:rPr>
+          <w:t xml:space="preserve">2</w:t>
+        </w:r>
+      </w:hyperlink>
+      <w:r>
+        <w:t xml:space="preserve">]</w:t>
+      </w:r>
+      <w:r>
+        <w:t xml:space="preserve">.</w:t>
+      </w:r>
+    </w:p>
+    <w:p>
+      <w:pPr>
+        <w:pStyle w:val="BodyText"/>
+      </w:pPr>
+      <w:r>
+        <w:t xml:space="preserve">Also testing tables</w:t>
+      </w:r>
+    </w:p>
+    <w:bookmarkStart w:id="0" w:name="tbl:example-id"/>
+    <w:bookmarkStart w:id="40" w:name="tbl:example-id"/>
+    <w:p>
+      <w:pPr>
+        <w:pStyle w:val="TableCaption"/>
+      </w:pPr>
+      <w:r>
+        <w:t xml:space="preserve">Table 1: Caption for this example table.</w:t>
+      </w:r>
+      <w:r>
+        <w:t xml:space="preserve"> </w:t>
+      </w:r>
+    </w:p>
+    <w:tbl>
+      <w:tblPr>
+        <w:tblStyle w:val="Table"/>
+        <w:tblW w:type="auto" w:w="0"/>
+        <w:tblLook w:firstRow="1" w:lastRow="0" w:firstColumn="0" w:lastColumn="0" w:noHBand="0" w:noVBand="0" w:val="0020"/>
+        <w:tblCaption w:val="Table 1: Caption for this example table. "/>
+      </w:tblPr>
+      <w:tblGrid>
+        <w:gridCol w:w="2640"/>
+        <w:gridCol w:w="2640"/>
+        <w:gridCol w:w="2640"/>
+      </w:tblGrid>
+      <w:tr>
+        <w:trPr>
+          <w:tblHeader w:val="true"/>
+        </w:trPr>
+        <w:tc>
+          <w:tcPr/>
+          <w:p>
+            <w:pPr>
+              <w:pStyle w:val="Compact"/>
+              <w:jc w:val="left"/>
+            </w:pPr>
+            <w:r>
+              <w:t xml:space="preserve">Column 1</w:t>
+            </w:r>
+          </w:p>
+        </w:tc>
+        <w:tc>
+          <w:tcPr/>
+          <w:p>
+            <w:pPr>
+              <w:pStyle w:val="Compact"/>
+              <w:jc w:val="left"/>
+            </w:pPr>
+            <w:r>
+              <w:t xml:space="preserve">Column 2</w:t>
+            </w:r>
+          </w:p>
+        </w:tc>
+        <w:tc>
+          <w:tcPr/>
+          <w:p>
+            <w:pPr>
+              <w:pStyle w:val="Compact"/>
+              <w:jc w:val="left"/>
+            </w:pPr>
+            <w:r>
+              <w:t xml:space="preserve">Column 3</w:t>
+            </w:r>
+          </w:p>
+        </w:tc>
+      </w:tr>
+      <w:tr>
+        <w:tc>
+          <w:tcPr/>
+          <w:p>
+            <w:pPr>
+              <w:pStyle w:val="Compact"/>
+              <w:jc w:val="left"/>
+            </w:pPr>
+            <w:r>
+              <w:t xml:space="preserve">value_a</w:t>
+            </w:r>
+          </w:p>
+        </w:tc>
+        <w:tc>
+          <w:tcPr/>
+          <w:p>
+            <w:pPr>
+              <w:pStyle w:val="Compact"/>
+              <w:jc w:val="left"/>
+            </w:pPr>
+            <w:r>
+              <w:t xml:space="preserve">1</w:t>
+            </w:r>
+          </w:p>
+        </w:tc>
+        <w:tc>
+          <w:tcPr/>
+          <w:p>
+            <w:pPr>
+              <w:pStyle w:val="Compact"/>
+              <w:jc w:val="left"/>
+            </w:pPr>
+            <w:r>
+              <w:t xml:space="preserve">47</w:t>
+            </w:r>
+          </w:p>
+        </w:tc>
+      </w:tr>
+      <w:tr>
+        <w:tc>
+          <w:tcPr/>
+          <w:p>
+            <w:pPr>
+              <w:pStyle w:val="Compact"/>
+              <w:jc w:val="left"/>
+            </w:pPr>
+            <w:r>
+              <w:t xml:space="preserve">value_b</w:t>
+            </w:r>
+          </w:p>
+        </w:tc>
+        <w:tc>
+          <w:tcPr/>
+          <w:p>
+            <w:pPr>
+              <w:pStyle w:val="Compact"/>
+              <w:jc w:val="left"/>
+            </w:pPr>
+            <w:r>
+              <w:t xml:space="preserve">2</w:t>
+            </w:r>
+          </w:p>
+        </w:tc>
+        <w:tc>
+          <w:tcPr/>
+          <w:p>
+            <w:pPr>
+              <w:pStyle w:val="Compact"/>
+              <w:jc w:val="left"/>
+            </w:pPr>
+            <w:r>
+              <w:t xml:space="preserve">56</w:t>
+            </w:r>
+          </w:p>
+        </w:tc>
+      </w:tr>
+    </w:tbl>
     <w:bookmarkEnd w:id="40"/>
-    <w:bookmarkStart w:id="42" w:name="references"/>
+    <w:bookmarkEnd w:id="0"/>
     <w:p>
       <w:pPr>
+        <w:pStyle w:val="BodyText"/>
+      </w:pPr>
+      <w:r>
+        <w:t xml:space="preserve">And lastly, figures</w:t>
+      </w:r>
+    </w:p>
+    <w:p>
+      <w:pPr>
+        <w:pStyle w:val="CaptionedFigure"/>
+      </w:pPr>
+      <w:r>
+        <w:drawing>
+          <wp:inline>
+            <wp:extent cx="5943600" cy="7594600"/>
+            <wp:effectExtent b="0" l="0" r="0" t="0"/>
+            <wp:docPr descr="Ginny stamp" title="" id="42" name="Picture"/>
+            <a:graphic>
+              <a:graphicData uri="http://schemas.openxmlformats.org/drawingml/2006/picture">
+                <pic:pic>
+                  <pic:nvPicPr>
+                    <pic:cNvPr descr="images/ginny_stamp_pic.png" id="43" name="Picture"/>
+                    <pic:cNvPicPr>
+                      <a:picLocks noChangeArrowheads="1" noChangeAspect="1"/>
+                    </pic:cNvPicPr>
+                  </pic:nvPicPr>
+                  <pic:blipFill>
+                    <a:blip r:embed="rId41"/>
+                    <a:stretch>
+                      <a:fillRect/>
+                    </a:stretch>
+                  </pic:blipFill>
+                  <pic:spPr bwMode="auto">
+                    <a:xfrm>
+                      <a:off x="0" y="0"/>
+                      <a:ext cx="5943600" cy="7594600"/>
+                    </a:xfrm>
+                    <a:prstGeom prst="rect">
+                      <a:avLst/>
+                    </a:prstGeom>
+                    <a:noFill/>
+                    <a:ln w="9525">
+                      <a:noFill/>
+                      <a:headEnd/>
+                      <a:tailEnd/>
+                    </a:ln>
+                  </pic:spPr>
+                </pic:pic>
+              </a:graphicData>
+            </a:graphic>
+          </wp:inline>
+        </w:drawing>
+      </w:r>
+    </w:p>
+    <w:p>
+      <w:pPr>
+        <w:pStyle w:val="ImageCaption"/>
+      </w:pPr>
+      <w:r>
+        <w:t xml:space="preserve">Ginny stamp</w:t>
+      </w:r>
+    </w:p>
+    <w:bookmarkEnd w:id="44"/>
+    <w:bookmarkStart w:id="56" w:name="references"/>
+    <w:p>
+      <w:pPr>
         <w:pStyle w:val="Heading2"/>
       </w:pPr>
       <w:r>
         <w:t xml:space="preserve">References</w:t>
       </w:r>
     </w:p>
-    <w:bookmarkStart w:id="41" w:name="refs"/>
-    <w:bookmarkEnd w:id="41"/>
-    <w:bookmarkEnd w:id="42"/>
+    <w:bookmarkStart w:id="55" w:name="refs"/>
+    <w:bookmarkStart w:id="49" w:name="ref-754TZ3KR"/>
+    <w:p>
+      <w:pPr>
+        <w:pStyle w:val="Bibliography"/>
+      </w:pPr>
+      <w:r>
+        <w:t xml:space="preserve">1.</w:t>
+      </w:r>
+      <w:r>
+        <w:t xml:space="preserve"> </w:t>
+      </w:r>
+      <w:r>
+        <w:t xml:space="preserve">	</w:t>
+      </w:r>
+      <w:r>
+        <w:rPr>
+          <w:bCs/>
+          <w:b/>
+        </w:rPr>
+        <w:t xml:space="preserve">SkinCom, a synthetic skin microbial community, enables reproducible investigations of the human skin microbiome</w:t>
+      </w:r>
+      <w:r>
+        <w:t xml:space="preserve"> </w:t>
+      </w:r>
+      <w:r>
+        <w:t xml:space="preserve">Asama Lekbua, Deepan Thiruppathy, Joanna Coker, Yuhan Weng, Fatemeh Askarian, Armin Kousha, Clarisse Marotz, Amber Hauw, Victor Nizet, Karsten Zengler</w:t>
+      </w:r>
+      <w:r>
+        <w:t xml:space="preserve"> </w:t>
+      </w:r>
+      <w:r>
+        <w:rPr>
+          <w:iCs/>
+          <w:i/>
+        </w:rPr>
+        <w:t xml:space="preserve">Cell Reports Methods</w:t>
+      </w:r>
+      <w:r>
+        <w:t xml:space="preserve"> </w:t>
+      </w:r>
+      <w:r>
+        <w:t xml:space="preserve">(2024-08)</w:t>
+      </w:r>
+      <w:r>
+        <w:t xml:space="preserve"> </w:t>
+      </w:r>
+      <w:hyperlink r:id="rId45">
+        <w:r>
+          <w:rPr>
+            <w:rStyle w:val="Hyperlink"/>
+          </w:rPr>
+          <w:t xml:space="preserve">https://doi.org/g9rx6g</w:t>
+        </w:r>
+      </w:hyperlink>
+      <w:r>
+        <w:t xml:space="preserve"> </w:t>
+      </w:r>
+      <w:r>
+        <w:t xml:space="preserve">DOI:</w:t>
+      </w:r>
+      <w:r>
+        <w:t xml:space="preserve"> </w:t>
+      </w:r>
+      <w:hyperlink r:id="rId46">
+        <w:r>
+          <w:rPr>
+            <w:rStyle w:val="Hyperlink"/>
+          </w:rPr>
+          <w:t xml:space="preserve">10.1016/j.crmeth.2024.100832</w:t>
+        </w:r>
+      </w:hyperlink>
+      <w:r>
+        <w:t xml:space="preserve"> </w:t>
+      </w:r>
+      <w:r>
+        <w:t xml:space="preserve">· PMID:</w:t>
+      </w:r>
+      <w:r>
+        <w:t xml:space="preserve"> </w:t>
+      </w:r>
+      <w:hyperlink r:id="rId47">
+        <w:r>
+          <w:rPr>
+            <w:rStyle w:val="Hyperlink"/>
+          </w:rPr>
+          <w:t xml:space="preserve">39111313</w:t>
+        </w:r>
+      </w:hyperlink>
+      <w:r>
+        <w:t xml:space="preserve"> </w:t>
+      </w:r>
+      <w:r>
+        <w:t xml:space="preserve">· PMCID:</w:t>
+      </w:r>
+      <w:r>
+        <w:t xml:space="preserve"> </w:t>
+      </w:r>
+      <w:hyperlink r:id="rId48">
+        <w:r>
+          <w:rPr>
+            <w:rStyle w:val="Hyperlink"/>
+          </w:rPr>
+          <w:t xml:space="preserve">PMC11384088</w:t>
+        </w:r>
+      </w:hyperlink>
+    </w:p>
+    <w:bookmarkEnd w:id="49"/>
+    <w:bookmarkStart w:id="54" w:name="ref-f98SpRHX"/>
+    <w:p>
+      <w:pPr>
+        <w:pStyle w:val="Bibliography"/>
+      </w:pPr>
+      <w:r>
+        <w:t xml:space="preserve">2.</w:t>
+      </w:r>
+      <w:r>
+        <w:t xml:space="preserve"> </w:t>
+      </w:r>
+      <w:r>
+        <w:t xml:space="preserve">	</w:t>
+      </w:r>
+      <w:r>
+        <w:rPr>
+          <w:bCs/>
+          <w:b/>
+        </w:rPr>
+        <w:t xml:space="preserve">Skin-associated &lt;i&gt;Corynebacterium amycolatum&lt;/i&gt; shares cobamides</w:t>
+      </w:r>
+      <w:r>
+        <w:t xml:space="preserve"> </w:t>
+      </w:r>
+      <w:r>
+        <w:t xml:space="preserve">MH Swaney, N Henriquez, T Campbell, J Handelsman, LR Kalan</w:t>
+      </w:r>
+      <w:r>
+        <w:t xml:space="preserve"> </w:t>
+      </w:r>
+      <w:r>
+        <w:rPr>
+          <w:iCs/>
+          <w:i/>
+        </w:rPr>
+        <w:t xml:space="preserve">mSphere</w:t>
+      </w:r>
+      <w:r>
+        <w:t xml:space="preserve"> </w:t>
+      </w:r>
+      <w:r>
+        <w:t xml:space="preserve">(2025-01-28)</w:t>
+      </w:r>
+      <w:r>
+        <w:t xml:space="preserve"> </w:t>
+      </w:r>
+      <w:hyperlink r:id="rId50">
+        <w:r>
+          <w:rPr>
+            <w:rStyle w:val="Hyperlink"/>
+          </w:rPr>
+          <w:t xml:space="preserve">https://www.ncbi.nlm.nih.gov/pmc/articles/PMC11774034/</w:t>
+        </w:r>
+      </w:hyperlink>
+      <w:r>
+        <w:t xml:space="preserve"> </w:t>
+      </w:r>
+      <w:r>
+        <w:t xml:space="preserve">DOI:</w:t>
+      </w:r>
+      <w:r>
+        <w:t xml:space="preserve"> </w:t>
+      </w:r>
+      <w:hyperlink r:id="rId51">
+        <w:r>
+          <w:rPr>
+            <w:rStyle w:val="Hyperlink"/>
+          </w:rPr>
+          <w:t xml:space="preserve">10.1128/msphere.00606-24</w:t>
+        </w:r>
+      </w:hyperlink>
+      <w:r>
+        <w:t xml:space="preserve"> </w:t>
+      </w:r>
+      <w:r>
+        <w:t xml:space="preserve">· PMID:</w:t>
+      </w:r>
+      <w:r>
+        <w:t xml:space="preserve"> </w:t>
+      </w:r>
+      <w:hyperlink r:id="rId52">
+        <w:r>
+          <w:rPr>
+            <w:rStyle w:val="Hyperlink"/>
+          </w:rPr>
+          <w:t xml:space="preserve">39692507</w:t>
+        </w:r>
+      </w:hyperlink>
+      <w:r>
+        <w:t xml:space="preserve"> </w:t>
+      </w:r>
+      <w:r>
+        <w:t xml:space="preserve">· PMCID:</w:t>
+      </w:r>
+      <w:r>
+        <w:t xml:space="preserve"> </w:t>
+      </w:r>
+      <w:hyperlink r:id="rId53">
+        <w:r>
+          <w:rPr>
+            <w:rStyle w:val="Hyperlink"/>
+          </w:rPr>
+          <w:t xml:space="preserve">PMC11774034</w:t>
+        </w:r>
+      </w:hyperlink>
+    </w:p>
+    <w:bookmarkEnd w:id="54"/>
+    <w:bookmarkEnd w:id="55"/>
+    <w:bookmarkEnd w:id="56"/>
     <w:sectPr>
       <w:pgSz w:h="15840" w:w="12240"/>
       <w:pgMar w:bottom="1440" w:footer="720" w:gutter="0" w:header="720" w:left="1440" w:right="1440" w:top="1440"/>
